--- a/laravel/laravel坑.docx
+++ b/laravel/laravel坑.docx
@@ -249,12 +249,78 @@
     <w:p/>
     <w:p>
       <w:pPr>
-        <w:rPr>
-          <w:rFonts w:hint="eastAsia"/>
-        </w:rPr>
+        <w:pStyle w:val="1"/>
       </w:pPr>
       <w:bookmarkStart w:id="0" w:name="_GoBack"/>
-      <w:bookmarkEnd w:id="0"/>
+      <w:r>
+        <w:rPr>
+          <w:rFonts w:hint="eastAsia"/>
+        </w:rPr>
+        <w:t>如何</w:t>
+      </w:r>
+      <w:r>
+        <w:t>写</w:t>
+      </w:r>
+      <w:r>
+        <w:rPr>
+          <w:rFonts w:hint="eastAsia"/>
+        </w:rPr>
+        <w:t>bit</w:t>
+      </w:r>
+      <w:r>
+        <w:rPr>
+          <w:rFonts w:hint="eastAsia"/>
+        </w:rPr>
+        <w:t>类型</w:t>
+      </w:r>
+    </w:p>
+    <w:bookmarkEnd w:id="0"/>
+    <w:p>
+      <w:pPr>
+        <w:rPr>
+          <w:rFonts w:hint="eastAsia"/>
+        </w:rPr>
+      </w:pPr>
+      <w:r>
+        <w:rPr>
+          <w:noProof/>
+        </w:rPr>
+        <w:drawing>
+          <wp:inline distT="0" distB="0" distL="0" distR="0" wp14:anchorId="4D849834" wp14:editId="4EEEBCB1">
+            <wp:extent cx="5274310" cy="1247775"/>
+            <wp:effectExtent l="0" t="0" r="2540" b="9525"/>
+            <wp:docPr id="4" name="图片 4"/>
+            <wp:cNvGraphicFramePr>
+              <a:graphicFrameLocks xmlns:a="http://schemas.openxmlformats.org/drawingml/2006/main" noChangeAspect="1"/>
+            </wp:cNvGraphicFramePr>
+            <a:graphic xmlns:a="http://schemas.openxmlformats.org/drawingml/2006/main">
+              <a:graphicData uri="http://schemas.openxmlformats.org/drawingml/2006/picture">
+                <pic:pic xmlns:pic="http://schemas.openxmlformats.org/drawingml/2006/picture">
+                  <pic:nvPicPr>
+                    <pic:cNvPr id="1" name=""/>
+                    <pic:cNvPicPr/>
+                  </pic:nvPicPr>
+                  <pic:blipFill>
+                    <a:blip r:embed="rId9"/>
+                    <a:stretch>
+                      <a:fillRect/>
+                    </a:stretch>
+                  </pic:blipFill>
+                  <pic:spPr>
+                    <a:xfrm>
+                      <a:off x="0" y="0"/>
+                      <a:ext cx="5274310" cy="1247775"/>
+                    </a:xfrm>
+                    <a:prstGeom prst="rect">
+                      <a:avLst/>
+                    </a:prstGeom>
+                  </pic:spPr>
+                </pic:pic>
+              </a:graphicData>
+            </a:graphic>
+          </wp:inline>
+        </w:drawing>
+      </w:r>
     </w:p>
     <w:sectPr>
       <w:pgSz w:w="11906" w:h="16838"/>

--- a/laravel/laravel坑.docx
+++ b/laravel/laravel坑.docx
@@ -251,7 +251,6 @@
       <w:pPr>
         <w:pStyle w:val="1"/>
       </w:pPr>
-      <w:bookmarkStart w:id="0" w:name="_GoBack"/>
       <w:r>
         <w:rPr>
           <w:rFonts w:hint="eastAsia"/>
@@ -274,13 +273,7 @@
         <w:t>类型</w:t>
       </w:r>
     </w:p>
-    <w:bookmarkEnd w:id="0"/>
-    <w:p>
-      <w:pPr>
-        <w:rPr>
-          <w:rFonts w:hint="eastAsia"/>
-        </w:rPr>
-      </w:pPr>
+    <w:p>
       <w:r>
         <w:rPr>
           <w:noProof/>
@@ -321,6 +314,359 @@
           </wp:inline>
         </w:drawing>
       </w:r>
+    </w:p>
+    <w:p/>
+    <w:p/>
+    <w:p/>
+    <w:p>
+      <w:pPr>
+        <w:pStyle w:val="1"/>
+      </w:pPr>
+      <w:r>
+        <w:rPr>
+          <w:rFonts w:hint="eastAsia"/>
+        </w:rPr>
+        <w:t>反向代理的测试环境</w:t>
+      </w:r>
+      <w:bookmarkStart w:id="0" w:name="_GoBack"/>
+      <w:bookmarkEnd w:id="0"/>
+      <w:r>
+        <w:rPr>
+          <w:rFonts w:hint="eastAsia"/>
+        </w:rPr>
+        <w:t>中</w:t>
+      </w:r>
+      <w:r>
+        <w:rPr>
+          <w:rFonts w:hint="eastAsia"/>
+        </w:rPr>
+        <w:t>url()</w:t>
+      </w:r>
+      <w:r>
+        <w:rPr>
+          <w:rFonts w:hint="eastAsia"/>
+        </w:rPr>
+        <w:t>无法正确指向根路径的问题</w:t>
+      </w:r>
+    </w:p>
+    <w:p/>
+    <w:p>
+      <w:r>
+        <w:rPr>
+          <w:rFonts w:hint="eastAsia"/>
+        </w:rPr>
+        <w:t>在</w:t>
+      </w:r>
+      <w:r>
+        <w:rPr>
+          <w:rFonts w:hint="eastAsia"/>
+        </w:rPr>
+        <w:t xml:space="preserve"> </w:t>
+      </w:r>
+      <w:r>
+        <w:t>app/Providers/AppServiceProvider.php</w:t>
+      </w:r>
+    </w:p>
+    <w:p>
+      <w:pPr>
+        <w:rPr>
+          <w:rFonts w:hint="eastAsia"/>
+        </w:rPr>
+      </w:pPr>
+    </w:p>
+    <w:p>
+      <w:pPr>
+        <w:pStyle w:val="HTML"/>
+        <w:shd w:val="clear" w:color="auto" w:fill="131314"/>
+        <w:rPr>
+          <w:color w:val="EBEBEB"/>
+          <w:sz w:val="27"/>
+          <w:szCs w:val="27"/>
+        </w:rPr>
+      </w:pPr>
+      <w:r>
+        <w:rPr>
+          <w:rFonts w:hint="eastAsia"/>
+          <w:color w:val="ED864A"/>
+          <w:sz w:val="27"/>
+          <w:szCs w:val="27"/>
+        </w:rPr>
+        <w:lastRenderedPageBreak/>
+        <w:t xml:space="preserve">public function </w:t>
+      </w:r>
+      <w:r>
+        <w:rPr>
+          <w:rFonts w:hint="eastAsia"/>
+          <w:color w:val="FFCF40"/>
+          <w:sz w:val="27"/>
+          <w:szCs w:val="27"/>
+        </w:rPr>
+        <w:t>boot</w:t>
+      </w:r>
+      <w:r>
+        <w:rPr>
+          <w:rFonts w:hint="eastAsia"/>
+          <w:color w:val="EBEBEB"/>
+          <w:sz w:val="27"/>
+          <w:szCs w:val="27"/>
+        </w:rPr>
+        <w:t>()</w:t>
+      </w:r>
+      <w:r>
+        <w:rPr>
+          <w:rFonts w:hint="eastAsia"/>
+          <w:color w:val="EBEBEB"/>
+          <w:sz w:val="27"/>
+          <w:szCs w:val="27"/>
+        </w:rPr>
+        <w:br/>
+        <w:t>{</w:t>
+      </w:r>
+      <w:r>
+        <w:rPr>
+          <w:rFonts w:hint="eastAsia"/>
+          <w:color w:val="EBEBEB"/>
+          <w:sz w:val="27"/>
+          <w:szCs w:val="27"/>
+        </w:rPr>
+        <w:br/>
+        <w:t xml:space="preserve">    </w:t>
+      </w:r>
+      <w:r>
+        <w:rPr>
+          <w:rFonts w:hint="eastAsia"/>
+          <w:color w:val="7EC3E6"/>
+          <w:sz w:val="27"/>
+          <w:szCs w:val="27"/>
+        </w:rPr>
+        <w:t>//Wangwenwei 修复：反向代理的测试环境中url()无法正确指向根路径的问题</w:t>
+      </w:r>
+      <w:r>
+        <w:rPr>
+          <w:rFonts w:hint="eastAsia"/>
+          <w:color w:val="7EC3E6"/>
+          <w:sz w:val="27"/>
+          <w:szCs w:val="27"/>
+        </w:rPr>
+        <w:br/>
+        <w:t xml:space="preserve">    </w:t>
+      </w:r>
+      <w:r>
+        <w:rPr>
+          <w:rFonts w:hint="eastAsia"/>
+          <w:color w:val="ED864A"/>
+          <w:sz w:val="27"/>
+          <w:szCs w:val="27"/>
+        </w:rPr>
+        <w:t>if</w:t>
+      </w:r>
+      <w:r>
+        <w:rPr>
+          <w:rFonts w:hint="eastAsia"/>
+          <w:color w:val="EBEBEB"/>
+          <w:sz w:val="27"/>
+          <w:szCs w:val="27"/>
+        </w:rPr>
+        <w:t>(</w:t>
+      </w:r>
+      <w:r>
+        <w:rPr>
+          <w:rFonts w:hint="eastAsia"/>
+          <w:color w:val="FFFFFF"/>
+          <w:sz w:val="27"/>
+          <w:szCs w:val="27"/>
+        </w:rPr>
+        <w:t>env</w:t>
+      </w:r>
+      <w:r>
+        <w:rPr>
+          <w:rFonts w:hint="eastAsia"/>
+          <w:color w:val="EBEBEB"/>
+          <w:sz w:val="27"/>
+          <w:szCs w:val="27"/>
+        </w:rPr>
+        <w:t>(</w:t>
+      </w:r>
+      <w:r>
+        <w:rPr>
+          <w:rFonts w:hint="eastAsia"/>
+          <w:color w:val="54B33E"/>
+          <w:sz w:val="27"/>
+          <w:szCs w:val="27"/>
+        </w:rPr>
+        <w:t>'DEV'</w:t>
+      </w:r>
+      <w:r>
+        <w:rPr>
+          <w:rFonts w:hint="eastAsia"/>
+          <w:color w:val="EBEBEB"/>
+          <w:sz w:val="27"/>
+          <w:szCs w:val="27"/>
+        </w:rPr>
+        <w:t>)){</w:t>
+      </w:r>
+      <w:r>
+        <w:rPr>
+          <w:rFonts w:hint="eastAsia"/>
+          <w:color w:val="EBEBEB"/>
+          <w:sz w:val="27"/>
+          <w:szCs w:val="27"/>
+        </w:rPr>
+        <w:br/>
+        <w:t xml:space="preserve">        \</w:t>
+      </w:r>
+      <w:r>
+        <w:rPr>
+          <w:rFonts w:hint="eastAsia"/>
+          <w:color w:val="FFFFFF"/>
+          <w:sz w:val="27"/>
+          <w:szCs w:val="27"/>
+        </w:rPr>
+        <w:t>URL</w:t>
+      </w:r>
+      <w:r>
+        <w:rPr>
+          <w:rFonts w:hint="eastAsia"/>
+          <w:color w:val="EBEBEB"/>
+          <w:sz w:val="27"/>
+          <w:szCs w:val="27"/>
+        </w:rPr>
+        <w:t>::</w:t>
+      </w:r>
+      <w:r>
+        <w:rPr>
+          <w:rFonts w:hint="eastAsia"/>
+          <w:i/>
+          <w:iCs/>
+          <w:color w:val="FFC66D"/>
+          <w:sz w:val="27"/>
+          <w:szCs w:val="27"/>
+        </w:rPr>
+        <w:t>forceRootUrl</w:t>
+      </w:r>
+      <w:r>
+        <w:rPr>
+          <w:rFonts w:hint="eastAsia"/>
+          <w:color w:val="EBEBEB"/>
+          <w:sz w:val="27"/>
+          <w:szCs w:val="27"/>
+        </w:rPr>
+        <w:t>(\</w:t>
+      </w:r>
+      <w:r>
+        <w:rPr>
+          <w:rFonts w:hint="eastAsia"/>
+          <w:color w:val="FFFFFF"/>
+          <w:sz w:val="27"/>
+          <w:szCs w:val="27"/>
+        </w:rPr>
+        <w:t>Config</w:t>
+      </w:r>
+      <w:r>
+        <w:rPr>
+          <w:rFonts w:hint="eastAsia"/>
+          <w:color w:val="EBEBEB"/>
+          <w:sz w:val="27"/>
+          <w:szCs w:val="27"/>
+        </w:rPr>
+        <w:t>::</w:t>
+      </w:r>
+      <w:r>
+        <w:rPr>
+          <w:rFonts w:hint="eastAsia"/>
+          <w:i/>
+          <w:iCs/>
+          <w:color w:val="FFC66D"/>
+          <w:sz w:val="27"/>
+          <w:szCs w:val="27"/>
+        </w:rPr>
+        <w:t>get</w:t>
+      </w:r>
+      <w:r>
+        <w:rPr>
+          <w:rFonts w:hint="eastAsia"/>
+          <w:color w:val="EBEBEB"/>
+          <w:sz w:val="27"/>
+          <w:szCs w:val="27"/>
+        </w:rPr>
+        <w:t>(</w:t>
+      </w:r>
+      <w:r>
+        <w:rPr>
+          <w:rFonts w:hint="eastAsia"/>
+          <w:color w:val="54B33E"/>
+          <w:sz w:val="27"/>
+          <w:szCs w:val="27"/>
+        </w:rPr>
+        <w:t>'app.url'</w:t>
+      </w:r>
+      <w:r>
+        <w:rPr>
+          <w:rFonts w:hint="eastAsia"/>
+          <w:color w:val="EBEBEB"/>
+          <w:sz w:val="27"/>
+          <w:szCs w:val="27"/>
+        </w:rPr>
+        <w:t>))</w:t>
+      </w:r>
+      <w:r>
+        <w:rPr>
+          <w:rFonts w:hint="eastAsia"/>
+          <w:b/>
+          <w:bCs/>
+          <w:color w:val="ED864A"/>
+          <w:sz w:val="27"/>
+          <w:szCs w:val="27"/>
+        </w:rPr>
+        <w:t>;</w:t>
+      </w:r>
+      <w:r>
+        <w:rPr>
+          <w:rFonts w:hint="eastAsia"/>
+          <w:b/>
+          <w:bCs/>
+          <w:color w:val="ED864A"/>
+          <w:sz w:val="27"/>
+          <w:szCs w:val="27"/>
+        </w:rPr>
+        <w:br/>
+        <w:t xml:space="preserve">    </w:t>
+      </w:r>
+      <w:r>
+        <w:rPr>
+          <w:rFonts w:hint="eastAsia"/>
+          <w:color w:val="EBEBEB"/>
+          <w:sz w:val="27"/>
+          <w:szCs w:val="27"/>
+        </w:rPr>
+        <w:t>}</w:t>
+      </w:r>
+      <w:r>
+        <w:rPr>
+          <w:rFonts w:hint="eastAsia"/>
+          <w:color w:val="EBEBEB"/>
+          <w:sz w:val="27"/>
+          <w:szCs w:val="27"/>
+        </w:rPr>
+        <w:br/>
+      </w:r>
+      <w:r>
+        <w:rPr>
+          <w:rFonts w:hint="eastAsia"/>
+          <w:color w:val="EBEBEB"/>
+          <w:sz w:val="27"/>
+          <w:szCs w:val="27"/>
+        </w:rPr>
+        <w:br/>
+        <w:t>}</w:t>
+      </w:r>
+    </w:p>
+    <w:p>
+      <w:pPr>
+        <w:rPr>
+          <w:rFonts w:hint="eastAsia"/>
+        </w:rPr>
+      </w:pPr>
     </w:p>
     <w:sectPr>
       <w:pgSz w:w="11906" w:h="16838"/>
@@ -893,6 +1239,57 @@
       <w:szCs w:val="44"/>
     </w:rPr>
   </w:style>
+  <w:style w:type="paragraph" w:styleId="HTML">
+    <w:name w:val="HTML Preformatted"/>
+    <w:basedOn w:val="a"/>
+    <w:link w:val="HTMLChar"/>
+    <w:uiPriority w:val="99"/>
+    <w:semiHidden/>
+    <w:unhideWhenUsed/>
+    <w:rsid w:val="002A0E31"/>
+    <w:pPr>
+      <w:widowControl/>
+      <w:tabs>
+        <w:tab w:val="left" w:pos="916"/>
+        <w:tab w:val="left" w:pos="1832"/>
+        <w:tab w:val="left" w:pos="2748"/>
+        <w:tab w:val="left" w:pos="3664"/>
+        <w:tab w:val="left" w:pos="4580"/>
+        <w:tab w:val="left" w:pos="5496"/>
+        <w:tab w:val="left" w:pos="6412"/>
+        <w:tab w:val="left" w:pos="7328"/>
+        <w:tab w:val="left" w:pos="8244"/>
+        <w:tab w:val="left" w:pos="9160"/>
+        <w:tab w:val="left" w:pos="10076"/>
+        <w:tab w:val="left" w:pos="10992"/>
+        <w:tab w:val="left" w:pos="11908"/>
+        <w:tab w:val="left" w:pos="12824"/>
+        <w:tab w:val="left" w:pos="13740"/>
+        <w:tab w:val="left" w:pos="14656"/>
+      </w:tabs>
+      <w:jc w:val="left"/>
+    </w:pPr>
+    <w:rPr>
+      <w:rFonts w:ascii="宋体" w:eastAsia="宋体" w:hAnsi="宋体" w:cs="宋体"/>
+      <w:kern w:val="0"/>
+      <w:sz w:val="24"/>
+      <w:szCs w:val="24"/>
+    </w:rPr>
+  </w:style>
+  <w:style w:type="character" w:customStyle="1" w:styleId="HTMLChar">
+    <w:name w:val="HTML 预设格式 Char"/>
+    <w:basedOn w:val="a0"/>
+    <w:link w:val="HTML"/>
+    <w:uiPriority w:val="99"/>
+    <w:semiHidden/>
+    <w:rsid w:val="002A0E31"/>
+    <w:rPr>
+      <w:rFonts w:ascii="宋体" w:eastAsia="宋体" w:hAnsi="宋体" w:cs="宋体"/>
+      <w:kern w:val="0"/>
+      <w:sz w:val="24"/>
+      <w:szCs w:val="24"/>
+    </w:rPr>
+  </w:style>
 </w:styles>
 </file>
 

--- a/laravel/laravel坑.docx
+++ b/laravel/laravel坑.docx
@@ -183,7 +183,6 @@
         <w:rPr>
           <w:rFonts w:hint="eastAsia"/>
         </w:rPr>
-        <w:lastRenderedPageBreak/>
         <w:t>不同</w:t>
       </w:r>
       <w:r>
@@ -326,15 +325,7 @@
         <w:rPr>
           <w:rFonts w:hint="eastAsia"/>
         </w:rPr>
-        <w:t>反向代理的测试环境</w:t>
-      </w:r>
-      <w:bookmarkStart w:id="0" w:name="_GoBack"/>
-      <w:bookmarkEnd w:id="0"/>
-      <w:r>
-        <w:rPr>
-          <w:rFonts w:hint="eastAsia"/>
-        </w:rPr>
-        <w:t>中</w:t>
+        <w:t>反向代理的测试环境中</w:t>
       </w:r>
       <w:r>
         <w:rPr>
@@ -367,13 +358,7 @@
         <w:t>app/Providers/AppServiceProvider.php</w:t>
       </w:r>
     </w:p>
-    <w:p>
-      <w:pPr>
-        <w:rPr>
-          <w:rFonts w:hint="eastAsia"/>
-        </w:rPr>
-      </w:pPr>
-    </w:p>
+    <w:p/>
     <w:p>
       <w:pPr>
         <w:pStyle w:val="HTML"/>
@@ -391,7 +376,6 @@
           <w:sz w:val="27"/>
           <w:szCs w:val="27"/>
         </w:rPr>
-        <w:lastRenderedPageBreak/>
         <w:t xml:space="preserve">public function </w:t>
       </w:r>
       <w:r>
@@ -663,10 +647,208 @@
     </w:p>
     <w:p>
       <w:pPr>
-        <w:rPr>
-          <w:rFonts w:hint="eastAsia"/>
+        <w:pStyle w:val="HTML"/>
+        <w:shd w:val="clear" w:color="auto" w:fill="131314"/>
+        <w:rPr>
+          <w:color w:val="EBEBEB"/>
+          <w:sz w:val="27"/>
+          <w:szCs w:val="27"/>
         </w:rPr>
       </w:pPr>
+    </w:p>
+    <w:p>
+      <w:pPr>
+        <w:pStyle w:val="HTML"/>
+        <w:shd w:val="clear" w:color="auto" w:fill="131314"/>
+        <w:rPr>
+          <w:color w:val="EBEBEB"/>
+          <w:sz w:val="27"/>
+          <w:szCs w:val="27"/>
+        </w:rPr>
+      </w:pPr>
+    </w:p>
+    <w:p>
+      <w:pPr>
+        <w:pStyle w:val="HTML"/>
+        <w:shd w:val="clear" w:color="auto" w:fill="131314"/>
+        <w:rPr>
+          <w:color w:val="EBEBEB"/>
+          <w:sz w:val="27"/>
+          <w:szCs w:val="27"/>
+        </w:rPr>
+      </w:pPr>
+    </w:p>
+    <w:p/>
+    <w:p/>
+    <w:p/>
+    <w:p/>
+    <w:p>
+      <w:pPr>
+        <w:pStyle w:val="1"/>
+        <w:rPr>
+          <w:shd w:val="clear" w:color="auto" w:fill="FFFFFF"/>
+        </w:rPr>
+      </w:pPr>
+      <w:r>
+        <w:rPr>
+          <w:rFonts w:hint="eastAsia"/>
+        </w:rPr>
+        <w:t>se</w:t>
+      </w:r>
+      <w:r>
+        <w:t xml:space="preserve">ssion </w:t>
+      </w:r>
+      <w:r>
+        <w:rPr>
+          <w:rFonts w:hint="eastAsia"/>
+        </w:rPr>
+        <w:t>与</w:t>
+      </w:r>
+      <w:r>
+        <w:rPr>
+          <w:rFonts w:hint="eastAsia"/>
+        </w:rPr>
+        <w:t xml:space="preserve"> </w:t>
+      </w:r>
+      <w:r>
+        <w:rPr>
+          <w:shd w:val="clear" w:color="auto" w:fill="FFFFFF"/>
+        </w:rPr>
+        <w:t>die();exit();</w:t>
+      </w:r>
+      <w:r>
+        <w:rPr>
+          <w:shd w:val="clear" w:color="auto" w:fill="FFFFFF"/>
+        </w:rPr>
+        <w:t xml:space="preserve"> </w:t>
+      </w:r>
+      <w:r>
+        <w:rPr>
+          <w:rFonts w:hint="eastAsia"/>
+          <w:shd w:val="clear" w:color="auto" w:fill="FFFFFF"/>
+        </w:rPr>
+        <w:t>不兼容</w:t>
+      </w:r>
+      <w:bookmarkStart w:id="0" w:name="_GoBack"/>
+      <w:bookmarkEnd w:id="0"/>
+    </w:p>
+    <w:p>
+      <w:pPr>
+        <w:rPr>
+          <w:rFonts w:ascii="Arial" w:hAnsi="Arial" w:cs="Arial"/>
+          <w:b/>
+          <w:bCs/>
+          <w:color w:val="333333"/>
+          <w:shd w:val="clear" w:color="auto" w:fill="FFFFFF"/>
+        </w:rPr>
+      </w:pPr>
+    </w:p>
+    <w:p>
+      <w:pPr>
+        <w:rPr>
+          <w:rFonts w:hint="eastAsia"/>
+        </w:rPr>
+      </w:pPr>
+      <w:r>
+        <w:rPr>
+          <w:rFonts w:ascii="Arial" w:hAnsi="Arial" w:cs="Arial"/>
+          <w:b/>
+          <w:bCs/>
+          <w:color w:val="333333"/>
+          <w:shd w:val="clear" w:color="auto" w:fill="FFFFFF"/>
+        </w:rPr>
+        <w:t>session</w:t>
+      </w:r>
+      <w:r>
+        <w:rPr>
+          <w:rFonts w:ascii="Arial" w:hAnsi="Arial" w:cs="Arial" w:hint="eastAsia"/>
+          <w:b/>
+          <w:bCs/>
+          <w:color w:val="333333"/>
+          <w:shd w:val="clear" w:color="auto" w:fill="FFFFFF"/>
+        </w:rPr>
+        <w:t xml:space="preserve"> </w:t>
+      </w:r>
+      <w:r>
+        <w:rPr>
+          <w:rFonts w:ascii="Arial" w:hAnsi="Arial" w:cs="Arial" w:hint="eastAsia"/>
+          <w:b/>
+          <w:bCs/>
+          <w:color w:val="333333"/>
+          <w:shd w:val="clear" w:color="auto" w:fill="FFFFFF"/>
+        </w:rPr>
+        <w:t>如果</w:t>
+      </w:r>
+      <w:r>
+        <w:rPr>
+          <w:rFonts w:ascii="Arial" w:hAnsi="Arial" w:cs="Arial"/>
+          <w:b/>
+          <w:bCs/>
+          <w:color w:val="333333"/>
+          <w:shd w:val="clear" w:color="auto" w:fill="FFFFFF"/>
+        </w:rPr>
+        <w:t>遇到</w:t>
+      </w:r>
+      <w:r>
+        <w:rPr>
+          <w:rFonts w:ascii="Arial" w:hAnsi="Arial" w:cs="Arial" w:hint="eastAsia"/>
+          <w:b/>
+          <w:bCs/>
+          <w:color w:val="333333"/>
+          <w:shd w:val="clear" w:color="auto" w:fill="FFFFFF"/>
+        </w:rPr>
+        <w:t xml:space="preserve">die  exit  </w:t>
+      </w:r>
+      <w:r>
+        <w:rPr>
+          <w:rFonts w:ascii="Arial" w:hAnsi="Arial" w:cs="Arial" w:hint="eastAsia"/>
+          <w:b/>
+          <w:bCs/>
+          <w:color w:val="333333"/>
+          <w:shd w:val="clear" w:color="auto" w:fill="FFFFFF"/>
+        </w:rPr>
+        <w:t>会</w:t>
+      </w:r>
+      <w:r>
+        <w:rPr>
+          <w:rFonts w:ascii="Arial" w:hAnsi="Arial" w:cs="Arial"/>
+          <w:b/>
+          <w:bCs/>
+          <w:color w:val="333333"/>
+          <w:shd w:val="clear" w:color="auto" w:fill="FFFFFF"/>
+        </w:rPr>
+        <w:t>失败！</w:t>
+      </w:r>
+      <w:r>
+        <w:rPr>
+          <w:rFonts w:ascii="Arial" w:hAnsi="Arial" w:cs="Arial" w:hint="eastAsia"/>
+          <w:b/>
+          <w:bCs/>
+          <w:color w:val="333333"/>
+          <w:shd w:val="clear" w:color="auto" w:fill="FFFFFF"/>
+        </w:rPr>
+        <w:t>应该</w:t>
+      </w:r>
+      <w:r>
+        <w:rPr>
+          <w:rFonts w:ascii="Arial" w:hAnsi="Arial" w:cs="Arial"/>
+          <w:b/>
+          <w:bCs/>
+          <w:color w:val="333333"/>
+          <w:shd w:val="clear" w:color="auto" w:fill="FFFFFF"/>
+        </w:rPr>
+        <w:t>改为</w:t>
+      </w:r>
+      <w:r>
+        <w:rPr>
+          <w:rFonts w:ascii="Arial" w:hAnsi="Arial" w:cs="Arial" w:hint="eastAsia"/>
+          <w:b/>
+          <w:bCs/>
+          <w:color w:val="333333"/>
+          <w:shd w:val="clear" w:color="auto" w:fill="FFFFFF"/>
+        </w:rPr>
+        <w:t>return ;</w:t>
+      </w:r>
     </w:p>
     <w:sectPr>
       <w:pgSz w:w="11906" w:h="16838"/>
